--- a/For Resume/Explore cybersecurity organizations/Security-organization-worksheet.docx
+++ b/For Resume/Explore cybersecurity organizations/Security-organization-worksheet.docx
@@ -1,229 +1,161 @@
 
 <file path=word/document.xml><?xml version="1.0" encoding="utf-8"?>
-<w:document xmlns:mc="http://schemas.openxmlformats.org/markup-compatibility/2006" xmlns:o="urn:schemas-microsoft-com:office:office" xmlns:r="http://schemas.openxmlformats.org/officeDocument/2006/relationships" xmlns:m="http://schemas.openxmlformats.org/officeDocument/2006/math" xmlns:v="urn:schemas-microsoft-com:vml" xmlns:wp="http://schemas.openxmlformats.org/drawingml/2006/wordprocessingDrawing" xmlns:w10="urn:schemas-microsoft-com:office:word" xmlns:w="http://schemas.openxmlformats.org/wordprocessingml/2006/main" xmlns:wne="http://schemas.microsoft.com/office/word/2006/wordml" xmlns:sl="http://schemas.openxmlformats.org/schemaLibrary/2006/main" xmlns:a="http://schemas.openxmlformats.org/drawingml/2006/main" xmlns:pic="http://schemas.openxmlformats.org/drawingml/2006/picture" xmlns:c="http://schemas.openxmlformats.org/drawingml/2006/chart" xmlns:lc="http://schemas.openxmlformats.org/drawingml/2006/lockedCanvas" xmlns:dgm="http://schemas.openxmlformats.org/drawingml/2006/diagram" xmlns:wps="http://schemas.microsoft.com/office/word/2010/wordprocessingShape" xmlns:wpg="http://schemas.microsoft.com/office/word/2010/wordprocessingGroup" xmlns:w14="http://schemas.microsoft.com/office/word/2010/wordml" xmlns:w15="http://schemas.microsoft.com/office/word/2012/wordml">
+<w:document xmlns:wpc="http://schemas.microsoft.com/office/word/2010/wordprocessingCanvas" xmlns:cx="http://schemas.microsoft.com/office/drawing/2014/chartex" xmlns:cx1="http://schemas.microsoft.com/office/drawing/2015/9/8/chartex" xmlns:cx2="http://schemas.microsoft.com/office/drawing/2015/10/21/chartex" xmlns:cx3="http://schemas.microsoft.com/office/drawing/2016/5/9/chartex" xmlns:cx4="http://schemas.microsoft.com/office/drawing/2016/5/10/chartex" xmlns:cx5="http://schemas.microsoft.com/office/drawing/2016/5/11/chartex" xmlns:cx6="http://schemas.microsoft.com/office/drawing/2016/5/12/chartex" xmlns:cx7="http://schemas.microsoft.com/office/drawing/2016/5/13/chartex" xmlns:cx8="http://schemas.microsoft.com/office/drawing/2016/5/14/chartex" xmlns:mc="http://schemas.openxmlformats.org/markup-compatibility/2006" xmlns:aink="http://schemas.microsoft.com/office/drawing/2016/ink" xmlns:am3d="http://schemas.microsoft.com/office/drawing/2017/model3d" xmlns:o="urn:schemas-microsoft-com:office:office" xmlns:oel="http://schemas.microsoft.com/office/2019/extlst" xmlns:r="http://schemas.openxmlformats.org/officeDocument/2006/relationships" xmlns:m="http://schemas.openxmlformats.org/officeDocument/2006/math" xmlns:v="urn:schemas-microsoft-com:vml" xmlns:wp14="http://schemas.microsoft.com/office/word/2010/wordprocessingDrawing" xmlns:wp="http://schemas.openxmlformats.org/drawingml/2006/wordprocessingDrawing" xmlns:w10="urn:schemas-microsoft-com:office:word" xmlns:w="http://schemas.openxmlformats.org/wordprocessingml/2006/main" xmlns:w14="http://schemas.microsoft.com/office/word/2010/wordml" xmlns:w15="http://schemas.microsoft.com/office/word/2012/wordml" xmlns:w16cex="http://schemas.microsoft.com/office/word/2018/wordml/cex" xmlns:w16cid="http://schemas.microsoft.com/office/word/2016/wordml/cid" xmlns:w16="http://schemas.microsoft.com/office/word/2018/wordml" xmlns:w16sdtdh="http://schemas.microsoft.com/office/word/2020/wordml/sdtdatahash" xmlns:w16se="http://schemas.microsoft.com/office/word/2015/wordml/symex" xmlns:wpg="http://schemas.microsoft.com/office/word/2010/wordprocessingGroup" xmlns:wpi="http://schemas.microsoft.com/office/word/2010/wordprocessingInk" xmlns:wne="http://schemas.microsoft.com/office/word/2006/wordml" xmlns:wps="http://schemas.microsoft.com/office/word/2010/wordprocessingShape" mc:Ignorable="w14 w15 w16se w16cid w16 w16cex w16sdtdh wp14">
   <w:body>
     <w:p>
       <w:pPr>
         <w:pStyle w:val="Heading1"/>
-        <w:rPr/>
-      </w:pPr>
-      <w:bookmarkStart w:colFirst="0" w:colLast="0" w:name="_ok6gp75bulyj" w:id="0"/>
+      </w:pPr>
+      <w:bookmarkStart w:id="0" w:name="_ok6gp75bulyj" w:colFirst="0" w:colLast="0"/>
       <w:bookmarkEnd w:id="0"/>
       <w:r>
-        <w:rPr>
-          <w:rtl w:val="0"/>
-        </w:rPr>
-        <w:t xml:space="preserve">Security organization worksheet</w:t>
+        <w:t>Security organization worksheet</w:t>
       </w:r>
     </w:p>
-    <w:p>
-      <w:pPr>
-        <w:rPr/>
-      </w:pPr>
-      <w:r>
-        <w:rPr>
-          <w:rtl w:val="0"/>
-        </w:rPr>
-      </w:r>
-    </w:p>
+    <w:p/>
     <w:tbl>
       <w:tblPr>
-        <w:tblStyle w:val="Table1"/>
-        <w:tblW w:w="9360.0" w:type="dxa"/>
-        <w:jc w:val="left"/>
+        <w:tblStyle w:val="a"/>
+        <w:tblW w:w="9360" w:type="dxa"/>
         <w:tblBorders>
-          <w:top w:color="000000" w:space="0" w:sz="8" w:val="single"/>
-          <w:left w:color="000000" w:space="0" w:sz="8" w:val="single"/>
-          <w:bottom w:color="000000" w:space="0" w:sz="8" w:val="single"/>
-          <w:right w:color="000000" w:space="0" w:sz="8" w:val="single"/>
-          <w:insideH w:color="000000" w:space="0" w:sz="8" w:val="single"/>
-          <w:insideV w:color="000000" w:space="0" w:sz="8" w:val="single"/>
+          <w:top w:val="single" w:sz="8" w:space="0" w:color="000000"/>
+          <w:left w:val="single" w:sz="8" w:space="0" w:color="000000"/>
+          <w:bottom w:val="single" w:sz="8" w:space="0" w:color="000000"/>
+          <w:right w:val="single" w:sz="8" w:space="0" w:color="000000"/>
+          <w:insideH w:val="single" w:sz="8" w:space="0" w:color="000000"/>
+          <w:insideV w:val="single" w:sz="8" w:space="0" w:color="000000"/>
         </w:tblBorders>
         <w:tblLayout w:type="fixed"/>
-        <w:tblLook w:val="0600"/>
+        <w:tblLook w:val="0600" w:firstRow="0" w:lastRow="0" w:firstColumn="0" w:lastColumn="0" w:noHBand="1" w:noVBand="1"/>
       </w:tblPr>
       <w:tblGrid>
         <w:gridCol w:w="9360"/>
-        <w:tblGridChange w:id="0">
-          <w:tblGrid>
-            <w:gridCol w:w="9360"/>
-          </w:tblGrid>
-        </w:tblGridChange>
       </w:tblGrid>
       <w:tr>
         <w:trPr>
-          <w:cantSplit w:val="0"/>
-          <w:trHeight w:val="410.92529296875" w:hRule="atLeast"/>
-          <w:tblHeader w:val="0"/>
+          <w:trHeight w:val="410"/>
         </w:trPr>
         <w:tc>
           <w:tcPr>
-            <w:shd w:fill="d0e0e3" w:val="clear"/>
+            <w:tcW w:w="9360" w:type="dxa"/>
+            <w:shd w:val="clear" w:color="auto" w:fill="D0E0E3"/>
             <w:tcMar>
-              <w:top w:w="100.0" w:type="dxa"/>
-              <w:left w:w="100.0" w:type="dxa"/>
-              <w:bottom w:w="100.0" w:type="dxa"/>
-              <w:right w:w="100.0" w:type="dxa"/>
+              <w:top w:w="100" w:type="dxa"/>
+              <w:left w:w="100" w:type="dxa"/>
+              <w:bottom w:w="100" w:type="dxa"/>
+              <w:right w:w="100" w:type="dxa"/>
             </w:tcMar>
-            <w:vAlign w:val="top"/>
           </w:tcPr>
           <w:p>
             <w:pPr>
-              <w:spacing w:line="276" w:lineRule="auto"/>
               <w:jc w:val="center"/>
               <w:rPr>
-                <w:b w:val="1"/>
+                <w:b/>
                 <w:sz w:val="24"/>
                 <w:szCs w:val="24"/>
               </w:rPr>
             </w:pPr>
             <w:r>
               <w:rPr>
-                <w:b w:val="1"/>
+                <w:b/>
                 <w:sz w:val="24"/>
                 <w:szCs w:val="24"/>
-                <w:rtl w:val="0"/>
-              </w:rPr>
-              <w:t xml:space="preserve">Part</w:t>
-            </w:r>
-            <w:r>
-              <w:rPr>
-                <w:b w:val="1"/>
-                <w:sz w:val="24"/>
-                <w:szCs w:val="24"/>
-                <w:rtl w:val="0"/>
-              </w:rPr>
-              <w:t xml:space="preserve"> 1: Describe your security interests</w:t>
+              </w:rPr>
+              <w:t>Part 1: Describe your security interests</w:t>
             </w:r>
           </w:p>
         </w:tc>
       </w:tr>
       <w:tr>
         <w:trPr>
-          <w:cantSplit w:val="0"/>
-          <w:trHeight w:val="450" w:hRule="atLeast"/>
-          <w:tblHeader w:val="0"/>
+          <w:trHeight w:val="450"/>
         </w:trPr>
         <w:tc>
           <w:tcPr>
-            <w:shd w:fill="auto" w:val="clear"/>
+            <w:tcW w:w="9360" w:type="dxa"/>
+            <w:shd w:val="clear" w:color="auto" w:fill="auto"/>
             <w:tcMar>
-              <w:top w:w="100.0" w:type="dxa"/>
-              <w:left w:w="100.0" w:type="dxa"/>
-              <w:bottom w:w="100.0" w:type="dxa"/>
-              <w:right w:w="100.0" w:type="dxa"/>
+              <w:top w:w="100" w:type="dxa"/>
+              <w:left w:w="100" w:type="dxa"/>
+              <w:bottom w:w="100" w:type="dxa"/>
+              <w:right w:w="100" w:type="dxa"/>
             </w:tcMar>
-            <w:vAlign w:val="top"/>
           </w:tcPr>
-          <w:p>
-            <w:pPr>
-              <w:spacing w:line="276" w:lineRule="auto"/>
-              <w:rPr/>
-            </w:pPr>
-            <w:r>
-              <w:rPr>
-                <w:rtl w:val="0"/>
-              </w:rPr>
-            </w:r>
-          </w:p>
+          <w:p/>
           <w:p>
             <w:pPr>
               <w:numPr>
                 <w:ilvl w:val="0"/>
                 <w:numId w:val="2"/>
               </w:numPr>
-              <w:spacing w:line="276" w:lineRule="auto"/>
-              <w:ind w:left="1440" w:hanging="360"/>
-              <w:rPr>
-                <w:rFonts w:ascii="Google Sans" w:cs="Google Sans" w:eastAsia="Google Sans" w:hAnsi="Google Sans"/>
+              <w:jc w:val="both"/>
+              <w:rPr>
+                <w:rFonts w:ascii="Google Sans" w:eastAsia="Google Sans" w:hAnsi="Google Sans" w:cs="Google Sans"/>
                 <w:color w:val="333333"/>
                 <w:highlight w:val="white"/>
-                <w:u w:val="none"/>
               </w:rPr>
             </w:pPr>
             <w:r>
               <w:rPr>
-                <w:rtl w:val="0"/>
-              </w:rPr>
+                <w:rFonts w:ascii="Google Sans" w:eastAsia="Google Sans" w:hAnsi="Google Sans" w:cs="Google Sans"/>
+                <w:color w:val="333333"/>
+              </w:rPr>
+              <w:t>I am interested in cybersecurity, particularly in the areas of threat intelligence, incident response, and security operations. I enjoy staying updated on the latest security threats, analyzing and mitigating potential risks, and contributing to the overall security posture of an organization.</w:t>
             </w:r>
           </w:p>
           <w:p>
             <w:pPr>
-              <w:spacing w:line="276" w:lineRule="auto"/>
-              <w:ind w:left="720" w:firstLine="0"/>
-              <w:rPr/>
+              <w:ind w:left="720"/>
             </w:pPr>
-            <w:r>
-              <w:rPr>
-                <w:rtl w:val="0"/>
-              </w:rPr>
-            </w:r>
           </w:p>
         </w:tc>
       </w:tr>
       <w:tr>
         <w:trPr>
-          <w:cantSplit w:val="0"/>
-          <w:trHeight w:val="440.92529296875" w:hRule="atLeast"/>
-          <w:tblHeader w:val="0"/>
+          <w:trHeight w:val="440"/>
         </w:trPr>
         <w:tc>
           <w:tcPr>
-            <w:shd w:fill="d0e0e3" w:val="clear"/>
+            <w:tcW w:w="9360" w:type="dxa"/>
+            <w:shd w:val="clear" w:color="auto" w:fill="D0E0E3"/>
             <w:tcMar>
-              <w:top w:w="100.0" w:type="dxa"/>
-              <w:left w:w="100.0" w:type="dxa"/>
-              <w:bottom w:w="100.0" w:type="dxa"/>
-              <w:right w:w="100.0" w:type="dxa"/>
+              <w:top w:w="100" w:type="dxa"/>
+              <w:left w:w="100" w:type="dxa"/>
+              <w:bottom w:w="100" w:type="dxa"/>
+              <w:right w:w="100" w:type="dxa"/>
             </w:tcMar>
-            <w:vAlign w:val="top"/>
           </w:tcPr>
           <w:p>
             <w:pPr>
-              <w:spacing w:line="276" w:lineRule="auto"/>
               <w:jc w:val="center"/>
               <w:rPr>
-                <w:b w:val="1"/>
+                <w:b/>
                 <w:sz w:val="24"/>
                 <w:szCs w:val="24"/>
               </w:rPr>
             </w:pPr>
             <w:r>
               <w:rPr>
-                <w:b w:val="1"/>
+                <w:b/>
                 <w:sz w:val="24"/>
                 <w:szCs w:val="24"/>
-                <w:rtl w:val="0"/>
-              </w:rPr>
-              <w:t xml:space="preserve">Part 2: Identify three organizations and include their mission or </w:t>
-            </w:r>
-            <w:r>
-              <w:rPr>
-                <w:b w:val="1"/>
-                <w:sz w:val="24"/>
-                <w:szCs w:val="24"/>
-                <w:rtl w:val="0"/>
-              </w:rPr>
-              <w:t xml:space="preserve">objectives</w:t>
+              </w:rPr>
+              <w:t>Part 2: Identify three organizations and include their mission or objectives</w:t>
             </w:r>
           </w:p>
         </w:tc>
       </w:tr>
       <w:tr>
-        <w:trPr>
-          <w:cantSplit w:val="0"/>
-          <w:tblHeader w:val="0"/>
-        </w:trPr>
         <w:tc>
           <w:tcPr>
-            <w:shd w:fill="auto" w:val="clear"/>
+            <w:tcW w:w="9360" w:type="dxa"/>
+            <w:shd w:val="clear" w:color="auto" w:fill="auto"/>
             <w:tcMar>
-              <w:top w:w="100.0" w:type="dxa"/>
-              <w:left w:w="100.0" w:type="dxa"/>
-              <w:bottom w:w="100.0" w:type="dxa"/>
-              <w:right w:w="100.0" w:type="dxa"/>
+              <w:top w:w="100" w:type="dxa"/>
+              <w:left w:w="100" w:type="dxa"/>
+              <w:bottom w:w="100" w:type="dxa"/>
+              <w:right w:w="100" w:type="dxa"/>
             </w:tcMar>
-            <w:vAlign w:val="top"/>
           </w:tcPr>
           <w:p>
             <w:pPr>
@@ -231,24 +163,61 @@
                 <w:ilvl w:val="0"/>
                 <w:numId w:val="1"/>
               </w:numPr>
-              <w:spacing w:line="276" w:lineRule="auto"/>
-              <w:ind w:left="1440" w:hanging="360"/>
-              <w:rPr>
-                <w:rFonts w:ascii="Google Sans" w:cs="Google Sans" w:eastAsia="Google Sans" w:hAnsi="Google Sans"/>
-                <w:b w:val="1"/>
+              <w:jc w:val="both"/>
+              <w:rPr>
+                <w:rFonts w:ascii="Google Sans" w:eastAsia="Google Sans" w:hAnsi="Google Sans" w:cs="Google Sans"/>
+                <w:b/>
+                <w:color w:val="333333"/>
+              </w:rPr>
+            </w:pPr>
+            <w:r>
+              <w:rPr>
+                <w:rFonts w:ascii="Google Sans" w:eastAsia="Google Sans" w:hAnsi="Google Sans" w:cs="Google Sans"/>
+                <w:b/>
                 <w:color w:val="333333"/>
                 <w:highlight w:val="white"/>
               </w:rPr>
-            </w:pPr>
-            <w:r>
-              <w:rPr>
-                <w:rFonts w:ascii="Google Sans" w:cs="Google Sans" w:eastAsia="Google Sans" w:hAnsi="Google Sans"/>
-                <w:b w:val="1"/>
-                <w:color w:val="333333"/>
-                <w:highlight w:val="white"/>
-                <w:rtl w:val="0"/>
-              </w:rPr>
               <w:t xml:space="preserve">Organization 1: </w:t>
+            </w:r>
+            <w:r>
+              <w:rPr>
+                <w:rFonts w:ascii="Google Sans" w:eastAsia="Google Sans" w:hAnsi="Google Sans" w:cs="Google Sans"/>
+                <w:b/>
+                <w:color w:val="333333"/>
+              </w:rPr>
+              <w:t>Cyber Threat Intelligence Center (CTIC)</w:t>
+            </w:r>
+            <w:r>
+              <w:rPr>
+                <w:rFonts w:ascii="Google Sans" w:eastAsia="Google Sans" w:hAnsi="Google Sans" w:cs="Google Sans"/>
+                <w:b/>
+                <w:color w:val="333333"/>
+              </w:rPr>
+              <w:t xml:space="preserve">: </w:t>
+            </w:r>
+            <w:r>
+              <w:rPr>
+                <w:rFonts w:ascii="Google Sans" w:eastAsia="Google Sans" w:hAnsi="Google Sans" w:cs="Google Sans"/>
+                <w:bCs/>
+                <w:color w:val="333333"/>
+              </w:rPr>
+              <w:t>To proactively identify, assess, and respond to cyber threats by collecting and analyzing intelligence to enhance the organization's cybersecurity</w:t>
+            </w:r>
+            <w:r>
+              <w:rPr>
+                <w:rFonts w:ascii="Google Sans" w:eastAsia="Google Sans" w:hAnsi="Google Sans" w:cs="Google Sans"/>
+                <w:b/>
+                <w:color w:val="333333"/>
+              </w:rPr>
+              <w:t xml:space="preserve"> </w:t>
+            </w:r>
+            <w:r>
+              <w:rPr>
+                <w:rFonts w:ascii="Google Sans" w:eastAsia="Google Sans" w:hAnsi="Google Sans" w:cs="Google Sans"/>
+                <w:bCs/>
+                <w:color w:val="333333"/>
+              </w:rPr>
+              <w:t>defenses.</w:t>
             </w:r>
           </w:p>
           <w:p>
@@ -257,24 +226,47 @@
                 <w:ilvl w:val="0"/>
                 <w:numId w:val="1"/>
               </w:numPr>
-              <w:spacing w:line="276" w:lineRule="auto"/>
-              <w:ind w:left="1440" w:hanging="360"/>
-              <w:rPr>
-                <w:rFonts w:ascii="Google Sans" w:cs="Google Sans" w:eastAsia="Google Sans" w:hAnsi="Google Sans"/>
-                <w:b w:val="1"/>
+              <w:jc w:val="both"/>
+              <w:rPr>
+                <w:rFonts w:ascii="Google Sans" w:eastAsia="Google Sans" w:hAnsi="Google Sans" w:cs="Google Sans"/>
+                <w:b/>
                 <w:color w:val="333333"/>
                 <w:highlight w:val="white"/>
               </w:rPr>
             </w:pPr>
             <w:r>
               <w:rPr>
-                <w:rFonts w:ascii="Google Sans" w:cs="Google Sans" w:eastAsia="Google Sans" w:hAnsi="Google Sans"/>
-                <w:b w:val="1"/>
+                <w:rFonts w:ascii="Google Sans" w:eastAsia="Google Sans" w:hAnsi="Google Sans" w:cs="Google Sans"/>
+                <w:b/>
                 <w:color w:val="333333"/>
                 <w:highlight w:val="white"/>
-                <w:rtl w:val="0"/>
-              </w:rPr>
-              <w:t xml:space="preserve">Organization 2: </w:t>
+              </w:rPr>
+              <w:t>Organization 2:</w:t>
+            </w:r>
+            <w:r>
+              <w:rPr>
+                <w:rFonts w:ascii="Google Sans" w:eastAsia="Google Sans" w:hAnsi="Google Sans" w:cs="Google Sans"/>
+                <w:bCs/>
+                <w:color w:val="333333"/>
+                <w:highlight w:val="white"/>
+              </w:rPr>
+              <w:t xml:space="preserve"> </w:t>
+            </w:r>
+            <w:r>
+              <w:rPr>
+                <w:rFonts w:ascii="Google Sans" w:eastAsia="Google Sans" w:hAnsi="Google Sans" w:cs="Google Sans"/>
+                <w:b/>
+                <w:color w:val="333333"/>
+              </w:rPr>
+              <w:t>Incident Response Solutions (IRS):</w:t>
+            </w:r>
+            <w:r>
+              <w:rPr>
+                <w:rFonts w:ascii="Google Sans" w:eastAsia="Google Sans" w:hAnsi="Google Sans" w:cs="Google Sans"/>
+                <w:bCs/>
+                <w:color w:val="333333"/>
+              </w:rPr>
+              <w:t xml:space="preserve"> Provide rapid and effective response to cybersecurity incidents, minimize the impact of security breaches, and implement measures to prevent future incidents.</w:t>
             </w:r>
           </w:p>
           <w:p>
@@ -283,95 +275,100 @@
                 <w:ilvl w:val="0"/>
                 <w:numId w:val="1"/>
               </w:numPr>
-              <w:spacing w:line="276" w:lineRule="auto"/>
-              <w:ind w:left="1440" w:hanging="360"/>
-              <w:rPr>
-                <w:rFonts w:ascii="Google Sans" w:cs="Google Sans" w:eastAsia="Google Sans" w:hAnsi="Google Sans"/>
-                <w:b w:val="1"/>
+              <w:jc w:val="both"/>
+              <w:rPr>
+                <w:rFonts w:ascii="Google Sans" w:eastAsia="Google Sans" w:hAnsi="Google Sans" w:cs="Google Sans"/>
+                <w:b/>
                 <w:color w:val="333333"/>
                 <w:highlight w:val="white"/>
-                <w:u w:val="none"/>
               </w:rPr>
             </w:pPr>
             <w:r>
               <w:rPr>
-                <w:rFonts w:ascii="Google Sans" w:cs="Google Sans" w:eastAsia="Google Sans" w:hAnsi="Google Sans"/>
-                <w:b w:val="1"/>
+                <w:rFonts w:ascii="Google Sans" w:eastAsia="Google Sans" w:hAnsi="Google Sans" w:cs="Google Sans"/>
+                <w:b/>
                 <w:color w:val="333333"/>
                 <w:highlight w:val="white"/>
-                <w:rtl w:val="0"/>
               </w:rPr>
               <w:t xml:space="preserve">Organization 3: </w:t>
+            </w:r>
+            <w:r>
+              <w:rPr>
+                <w:rFonts w:ascii="Google Sans" w:eastAsia="Google Sans" w:hAnsi="Google Sans" w:cs="Google Sans"/>
+                <w:b/>
+                <w:color w:val="333333"/>
+              </w:rPr>
+              <w:t>Security Operations Network (SON</w:t>
+            </w:r>
+            <w:r>
+              <w:rPr>
+                <w:rFonts w:ascii="Google Sans" w:eastAsia="Google Sans" w:hAnsi="Google Sans" w:cs="Google Sans"/>
+                <w:b/>
+                <w:color w:val="333333"/>
+              </w:rPr>
+              <w:t>):</w:t>
+            </w:r>
+            <w:r>
+              <w:rPr>
+                <w:rFonts w:ascii="Google Sans" w:eastAsia="Google Sans" w:hAnsi="Google Sans" w:cs="Google Sans"/>
+                <w:bCs/>
+                <w:color w:val="333333"/>
+              </w:rPr>
+              <w:t xml:space="preserve"> </w:t>
+            </w:r>
+            <w:r>
+              <w:rPr>
+                <w:rFonts w:ascii="Google Sans" w:eastAsia="Google Sans" w:hAnsi="Google Sans" w:cs="Google Sans"/>
+                <w:bCs/>
+                <w:color w:val="333333"/>
+              </w:rPr>
+              <w:t>Monitor and defend the organization's information systems by maintaining a robust security infrastructure, responding to security events, and ensuring continuous improvement of security processes.</w:t>
             </w:r>
           </w:p>
         </w:tc>
       </w:tr>
       <w:tr>
-        <w:trPr>
-          <w:cantSplit w:val="0"/>
-          <w:tblHeader w:val="0"/>
-        </w:trPr>
         <w:tc>
           <w:tcPr>
-            <w:shd w:fill="d0e0e3" w:val="clear"/>
+            <w:tcW w:w="9360" w:type="dxa"/>
+            <w:shd w:val="clear" w:color="auto" w:fill="D0E0E3"/>
             <w:tcMar>
-              <w:top w:w="100.0" w:type="dxa"/>
-              <w:left w:w="100.0" w:type="dxa"/>
-              <w:bottom w:w="100.0" w:type="dxa"/>
-              <w:right w:w="100.0" w:type="dxa"/>
+              <w:top w:w="100" w:type="dxa"/>
+              <w:left w:w="100" w:type="dxa"/>
+              <w:bottom w:w="100" w:type="dxa"/>
+              <w:right w:w="100" w:type="dxa"/>
             </w:tcMar>
-            <w:vAlign w:val="top"/>
           </w:tcPr>
           <w:p>
             <w:pPr>
-              <w:spacing w:line="276" w:lineRule="auto"/>
               <w:jc w:val="center"/>
               <w:rPr>
-                <w:color w:val="cc4125"/>
-                <w:shd w:fill="0c343d" w:val="clear"/>
+                <w:color w:val="CC4125"/>
+                <w:shd w:val="clear" w:color="auto" w:fill="0C343D"/>
               </w:rPr>
             </w:pPr>
             <w:r>
               <w:rPr>
-                <w:b w:val="1"/>
+                <w:b/>
                 <w:sz w:val="24"/>
                 <w:szCs w:val="24"/>
-                <w:rtl w:val="0"/>
-              </w:rPr>
-              <w:t xml:space="preserve">Part 3: </w:t>
-            </w:r>
-            <w:r>
-              <w:rPr>
-                <w:b w:val="1"/>
-                <w:sz w:val="24"/>
-                <w:szCs w:val="24"/>
-                <w:rtl w:val="0"/>
-              </w:rPr>
-              <w:t xml:space="preserve">Write out which organization aligns with your interests and why</w:t>
-            </w:r>
-            <w:r>
-              <w:rPr>
-                <w:rtl w:val="0"/>
-              </w:rPr>
+              </w:rPr>
+              <w:t>Part 3: Write out which organization aligns with your interests and why</w:t>
             </w:r>
           </w:p>
         </w:tc>
       </w:tr>
       <w:tr>
-        <w:trPr>
-          <w:cantSplit w:val="0"/>
-          <w:tblHeader w:val="0"/>
-        </w:trPr>
         <w:tc>
           <w:tcPr>
-            <w:shd w:fill="ffffff" w:val="clear"/>
+            <w:tcW w:w="9360" w:type="dxa"/>
+            <w:shd w:val="clear" w:color="auto" w:fill="FFFFFF"/>
             <w:tcMar>
-              <w:top w:w="100.0" w:type="dxa"/>
-              <w:left w:w="100.0" w:type="dxa"/>
-              <w:bottom w:w="100.0" w:type="dxa"/>
-              <w:right w:w="100.0" w:type="dxa"/>
+              <w:top w:w="100" w:type="dxa"/>
+              <w:left w:w="100" w:type="dxa"/>
+              <w:bottom w:w="100" w:type="dxa"/>
+              <w:right w:w="100" w:type="dxa"/>
             </w:tcMar>
-            <w:vAlign w:val="top"/>
           </w:tcPr>
           <w:p>
             <w:pPr>
@@ -379,24 +376,30 @@
                 <w:ilvl w:val="0"/>
                 <w:numId w:val="1"/>
               </w:numPr>
-              <w:spacing w:line="276" w:lineRule="auto"/>
-              <w:ind w:left="1440" w:hanging="360"/>
-              <w:rPr>
-                <w:rFonts w:ascii="Google Sans" w:cs="Google Sans" w:eastAsia="Google Sans" w:hAnsi="Google Sans"/>
-                <w:b w:val="1"/>
+              <w:jc w:val="both"/>
+              <w:rPr>
+                <w:rFonts w:ascii="Google Sans" w:eastAsia="Google Sans" w:hAnsi="Google Sans" w:cs="Google Sans"/>
+                <w:b/>
                 <w:color w:val="333333"/>
                 <w:highlight w:val="white"/>
               </w:rPr>
             </w:pPr>
             <w:r>
               <w:rPr>
-                <w:rFonts w:ascii="Google Sans" w:cs="Google Sans" w:eastAsia="Google Sans" w:hAnsi="Google Sans"/>
-                <w:b w:val="1"/>
+                <w:rFonts w:ascii="Google Sans" w:eastAsia="Google Sans" w:hAnsi="Google Sans" w:cs="Google Sans"/>
+                <w:b/>
                 <w:color w:val="333333"/>
                 <w:highlight w:val="white"/>
-                <w:rtl w:val="0"/>
               </w:rPr>
               <w:t xml:space="preserve">Organization 1: </w:t>
+            </w:r>
+            <w:r>
+              <w:rPr>
+                <w:rFonts w:ascii="Google Sans" w:eastAsia="Google Sans" w:hAnsi="Google Sans" w:cs="Google Sans"/>
+                <w:bCs/>
+                <w:color w:val="333333"/>
+              </w:rPr>
+              <w:t>This organization aligns with my interests in threat intelligence as it focuses on proactively identifying and analyzing cyber threats. It allows me to contribute to the strategic aspects of cybersecurity by understanding and predicting potential risks.</w:t>
             </w:r>
           </w:p>
           <w:p>
@@ -405,24 +408,39 @@
                 <w:ilvl w:val="0"/>
                 <w:numId w:val="1"/>
               </w:numPr>
-              <w:spacing w:line="276" w:lineRule="auto"/>
-              <w:ind w:left="1440" w:hanging="360"/>
-              <w:rPr>
-                <w:rFonts w:ascii="Google Sans" w:cs="Google Sans" w:eastAsia="Google Sans" w:hAnsi="Google Sans"/>
-                <w:b w:val="1"/>
+              <w:jc w:val="both"/>
+              <w:rPr>
+                <w:rFonts w:ascii="Google Sans" w:eastAsia="Google Sans" w:hAnsi="Google Sans" w:cs="Google Sans"/>
+                <w:b/>
                 <w:color w:val="333333"/>
                 <w:highlight w:val="white"/>
               </w:rPr>
             </w:pPr>
             <w:r>
               <w:rPr>
-                <w:rFonts w:ascii="Google Sans" w:cs="Google Sans" w:eastAsia="Google Sans" w:hAnsi="Google Sans"/>
-                <w:b w:val="1"/>
+                <w:rFonts w:ascii="Google Sans" w:eastAsia="Google Sans" w:hAnsi="Google Sans" w:cs="Google Sans"/>
+                <w:b/>
                 <w:color w:val="333333"/>
                 <w:highlight w:val="white"/>
-                <w:rtl w:val="0"/>
-              </w:rPr>
-              <w:t xml:space="preserve">Organization 2: </w:t>
+              </w:rPr>
+              <w:t>Organization 2:</w:t>
+            </w:r>
+            <w:r>
+              <w:rPr>
+                <w:rFonts w:ascii="Google Sans" w:eastAsia="Google Sans" w:hAnsi="Google Sans" w:cs="Google Sans"/>
+                <w:bCs/>
+                <w:color w:val="333333"/>
+                <w:highlight w:val="white"/>
+              </w:rPr>
+              <w:t xml:space="preserve"> </w:t>
+            </w:r>
+            <w:r>
+              <w:rPr>
+                <w:rFonts w:ascii="Google Sans" w:eastAsia="Google Sans" w:hAnsi="Google Sans" w:cs="Google Sans"/>
+                <w:bCs/>
+                <w:color w:val="333333"/>
+              </w:rPr>
+              <w:t>I am interested in incident response, and this organization's objectives of providing rapid response to cybersecurity incidents resonate with my goal of mitigating the impact of security breaches.</w:t>
             </w:r>
           </w:p>
           <w:p>
@@ -431,41 +449,41 @@
                 <w:ilvl w:val="0"/>
                 <w:numId w:val="1"/>
               </w:numPr>
-              <w:spacing w:line="276" w:lineRule="auto"/>
-              <w:ind w:left="1440" w:hanging="360"/>
-              <w:rPr>
-                <w:rFonts w:ascii="Google Sans" w:cs="Google Sans" w:eastAsia="Google Sans" w:hAnsi="Google Sans"/>
-                <w:b w:val="1"/>
+              <w:jc w:val="both"/>
+              <w:rPr>
+                <w:rFonts w:ascii="Google Sans" w:eastAsia="Google Sans" w:hAnsi="Google Sans" w:cs="Google Sans"/>
+                <w:b/>
                 <w:color w:val="333333"/>
                 <w:highlight w:val="white"/>
               </w:rPr>
             </w:pPr>
             <w:r>
               <w:rPr>
-                <w:rFonts w:ascii="Google Sans" w:cs="Google Sans" w:eastAsia="Google Sans" w:hAnsi="Google Sans"/>
-                <w:b w:val="1"/>
+                <w:rFonts w:ascii="Google Sans" w:eastAsia="Google Sans" w:hAnsi="Google Sans" w:cs="Google Sans"/>
+                <w:b/>
                 <w:color w:val="333333"/>
                 <w:highlight w:val="white"/>
-                <w:rtl w:val="0"/>
               </w:rPr>
               <w:t xml:space="preserve">Organization 3: </w:t>
+            </w:r>
+            <w:r>
+              <w:rPr>
+                <w:rFonts w:ascii="Google Sans" w:eastAsia="Google Sans" w:hAnsi="Google Sans" w:cs="Google Sans"/>
+                <w:bCs/>
+                <w:color w:val="333333"/>
+              </w:rPr>
+              <w:t>Given my interest in security operations, this organization, with its focus on monitoring, defending, and ensuring the continuous improvement of security processes, aligns well with my professional interests.</w:t>
             </w:r>
           </w:p>
           <w:p>
             <w:pPr>
-              <w:spacing w:line="276" w:lineRule="auto"/>
-              <w:rPr>
-                <w:rFonts w:ascii="Google Sans" w:cs="Google Sans" w:eastAsia="Google Sans" w:hAnsi="Google Sans"/>
-                <w:b w:val="1"/>
+              <w:rPr>
+                <w:rFonts w:ascii="Google Sans" w:eastAsia="Google Sans" w:hAnsi="Google Sans" w:cs="Google Sans"/>
+                <w:b/>
                 <w:color w:val="333333"/>
                 <w:highlight w:val="white"/>
               </w:rPr>
             </w:pPr>
-            <w:r>
-              <w:rPr>
-                <w:rtl w:val="0"/>
-              </w:rPr>
-            </w:r>
           </w:p>
           <w:p>
             <w:pPr>
@@ -473,34 +491,33 @@
                 <w:ilvl w:val="0"/>
                 <w:numId w:val="3"/>
               </w:numPr>
-              <w:spacing w:line="276" w:lineRule="auto"/>
-              <w:ind w:left="1440" w:hanging="360"/>
-              <w:rPr>
-                <w:rFonts w:ascii="Google Sans" w:cs="Google Sans" w:eastAsia="Google Sans" w:hAnsi="Google Sans"/>
-                <w:b w:val="1"/>
+              <w:jc w:val="both"/>
+              <w:rPr>
+                <w:rFonts w:ascii="Google Sans" w:eastAsia="Google Sans" w:hAnsi="Google Sans" w:cs="Google Sans"/>
+                <w:b/>
                 <w:color w:val="333333"/>
                 <w:highlight w:val="white"/>
               </w:rPr>
             </w:pPr>
             <w:r>
               <w:rPr>
-                <w:rFonts w:ascii="Google Sans" w:cs="Google Sans" w:eastAsia="Google Sans" w:hAnsi="Google Sans"/>
-                <w:b w:val="1"/>
-                <w:rtl w:val="0"/>
-              </w:rPr>
-              <w:t xml:space="preserve">Best choice for my professional interests:</w:t>
-            </w:r>
-            <w:r>
-              <w:rPr>
-                <w:rFonts w:ascii="Google Sans" w:cs="Google Sans" w:eastAsia="Google Sans" w:hAnsi="Google Sans"/>
-                <w:rtl w:val="0"/>
+                <w:rFonts w:ascii="Google Sans" w:eastAsia="Google Sans" w:hAnsi="Google Sans" w:cs="Google Sans"/>
+                <w:b/>
+              </w:rPr>
+              <w:lastRenderedPageBreak/>
+              <w:t>Best choice for my professional interests:</w:t>
+            </w:r>
+            <w:r>
+              <w:rPr>
+                <w:rFonts w:ascii="Google Sans" w:eastAsia="Google Sans" w:hAnsi="Google Sans" w:cs="Google Sans"/>
               </w:rPr>
               <w:t xml:space="preserve"> </w:t>
             </w:r>
             <w:r>
               <w:rPr>
-                <w:rtl w:val="0"/>
-              </w:rPr>
+                <w:rFonts w:ascii="Google Sans" w:eastAsia="Google Sans" w:hAnsi="Google Sans" w:cs="Google Sans"/>
+              </w:rPr>
+              <w:t>Considering my interest in threat intelligence, incident response, and security operations, the Cyber Threat Intelligence Center (CTIC) seems to be the best choice. It allows me to engage in proactive threat analysis, contribute to incident response efforts, and be involved in maintaining a robust security infrastructure.</w:t>
             </w:r>
           </w:p>
         </w:tc>
@@ -510,28 +527,26 @@
       <w:pPr>
         <w:pStyle w:val="Heading1"/>
         <w:spacing w:line="240" w:lineRule="auto"/>
-        <w:rPr/>
-      </w:pPr>
-      <w:bookmarkStart w:colFirst="0" w:colLast="0" w:name="_84n4cj79xk" w:id="1"/>
+      </w:pPr>
+      <w:bookmarkStart w:id="1" w:name="_84n4cj79xk" w:colFirst="0" w:colLast="0"/>
       <w:bookmarkEnd w:id="1"/>
-      <w:r>
-        <w:rPr>
-          <w:rtl w:val="0"/>
-        </w:rPr>
-      </w:r>
     </w:p>
     <w:sectPr>
-      <w:pgSz w:h="15840" w:w="12240" w:orient="portrait"/>
-      <w:pgMar w:bottom="1440" w:top="1440" w:left="1440" w:right="1440" w:header="720" w:footer="720"/>
+      <w:pgSz w:w="12240" w:h="15840"/>
+      <w:pgMar w:top="1440" w:right="1440" w:bottom="1440" w:left="1440" w:header="720" w:footer="720" w:gutter="0"/>
       <w:pgNumType w:start="1"/>
+      <w:cols w:space="720"/>
     </w:sectPr>
   </w:body>
 </w:document>
 </file>
 
 <file path=word/numbering.xml><?xml version="1.0" encoding="utf-8"?>
-<w:numbering xmlns:mc="http://schemas.openxmlformats.org/markup-compatibility/2006" xmlns:o="urn:schemas-microsoft-com:office:office" xmlns:r="http://schemas.openxmlformats.org/officeDocument/2006/relationships" xmlns:m="http://schemas.openxmlformats.org/officeDocument/2006/math" xmlns:v="urn:schemas-microsoft-com:vml" xmlns:wp="http://schemas.openxmlformats.org/drawingml/2006/wordprocessingDrawing" xmlns:w10="urn:schemas-microsoft-com:office:word" xmlns:w="http://schemas.openxmlformats.org/wordprocessingml/2006/main" xmlns:wne="http://schemas.microsoft.com/office/word/2006/wordml" xmlns:sl="http://schemas.openxmlformats.org/schemaLibrary/2006/main" xmlns:a="http://schemas.openxmlformats.org/drawingml/2006/main" xmlns:pic="http://schemas.openxmlformats.org/drawingml/2006/picture" xmlns:c="http://schemas.openxmlformats.org/drawingml/2006/chart" xmlns:lc="http://schemas.openxmlformats.org/drawingml/2006/lockedCanvas" xmlns:dgm="http://schemas.openxmlformats.org/drawingml/2006/diagram" xmlns:wps="http://schemas.microsoft.com/office/word/2010/wordprocessingShape" xmlns:wpg="http://schemas.microsoft.com/office/word/2010/wordprocessingGroup" xmlns:w14="http://schemas.microsoft.com/office/word/2010/wordml" xmlns:w15="http://schemas.microsoft.com/office/word/2012/wordml">
-  <w:abstractNum w:abstractNumId="1">
+<w:numbering xmlns:wpc="http://schemas.microsoft.com/office/word/2010/wordprocessingCanvas" xmlns:cx="http://schemas.microsoft.com/office/drawing/2014/chartex" xmlns:cx1="http://schemas.microsoft.com/office/drawing/2015/9/8/chartex" xmlns:cx2="http://schemas.microsoft.com/office/drawing/2015/10/21/chartex" xmlns:cx3="http://schemas.microsoft.com/office/drawing/2016/5/9/chartex" xmlns:cx4="http://schemas.microsoft.com/office/drawing/2016/5/10/chartex" xmlns:cx5="http://schemas.microsoft.com/office/drawing/2016/5/11/chartex" xmlns:cx6="http://schemas.microsoft.com/office/drawing/2016/5/12/chartex" xmlns:cx7="http://schemas.microsoft.com/office/drawing/2016/5/13/chartex" xmlns:cx8="http://schemas.microsoft.com/office/drawing/2016/5/14/chartex" xmlns:mc="http://schemas.openxmlformats.org/markup-compatibility/2006" xmlns:aink="http://schemas.microsoft.com/office/drawing/2016/ink" xmlns:am3d="http://schemas.microsoft.com/office/drawing/2017/model3d" xmlns:o="urn:schemas-microsoft-com:office:office" xmlns:oel="http://schemas.microsoft.com/office/2019/extlst" xmlns:r="http://schemas.openxmlformats.org/officeDocument/2006/relationships" xmlns:m="http://schemas.openxmlformats.org/officeDocument/2006/math" xmlns:v="urn:schemas-microsoft-com:vml" xmlns:wp14="http://schemas.microsoft.com/office/word/2010/wordprocessingDrawing" xmlns:wp="http://schemas.openxmlformats.org/drawingml/2006/wordprocessingDrawing" xmlns:w10="urn:schemas-microsoft-com:office:word" xmlns:w="http://schemas.openxmlformats.org/wordprocessingml/2006/main" xmlns:w14="http://schemas.microsoft.com/office/word/2010/wordml" xmlns:w15="http://schemas.microsoft.com/office/word/2012/wordml" xmlns:w16cex="http://schemas.microsoft.com/office/word/2018/wordml/cex" xmlns:w16cid="http://schemas.microsoft.com/office/word/2016/wordml/cid" xmlns:w16="http://schemas.microsoft.com/office/word/2018/wordml" xmlns:w16sdtdh="http://schemas.microsoft.com/office/word/2020/wordml/sdtdatahash" xmlns:w16se="http://schemas.microsoft.com/office/word/2015/wordml/symex" xmlns:wpg="http://schemas.microsoft.com/office/word/2010/wordprocessingGroup" xmlns:wpi="http://schemas.microsoft.com/office/word/2010/wordprocessingInk" xmlns:wne="http://schemas.microsoft.com/office/word/2006/wordml" xmlns:wps="http://schemas.microsoft.com/office/word/2010/wordprocessingShape" mc:Ignorable="w14 w15 w16se w16cid w16 w16cex w16sdtdh wp14">
+  <w:abstractNum w:abstractNumId="0" w15:restartNumberingAfterBreak="0">
+    <w:nsid w:val="10C576FF"/>
+    <w:multiLevelType w:val="multilevel"/>
+    <w:tmpl w:val="DB3E84B0"/>
     <w:lvl w:ilvl="0">
       <w:start w:val="1"/>
       <w:numFmt w:val="bullet"/>
@@ -641,7 +656,10 @@
       </w:rPr>
     </w:lvl>
   </w:abstractNum>
-  <w:abstractNum w:abstractNumId="2">
+  <w:abstractNum w:abstractNumId="1" w15:restartNumberingAfterBreak="0">
+    <w:nsid w:val="15865CEA"/>
+    <w:multiLevelType w:val="multilevel"/>
+    <w:tmpl w:val="9FD08250"/>
     <w:lvl w:ilvl="0">
       <w:start w:val="1"/>
       <w:numFmt w:val="bullet"/>
@@ -751,7 +769,10 @@
       </w:rPr>
     </w:lvl>
   </w:abstractNum>
-  <w:abstractNum w:abstractNumId="3">
+  <w:abstractNum w:abstractNumId="2" w15:restartNumberingAfterBreak="0">
+    <w:nsid w:val="41FA614E"/>
+    <w:multiLevelType w:val="multilevel"/>
+    <w:tmpl w:val="5882E696"/>
     <w:lvl w:ilvl="0">
       <w:start w:val="1"/>
       <w:numFmt w:val="bullet"/>
@@ -861,27 +882,27 @@
       </w:rPr>
     </w:lvl>
   </w:abstractNum>
-  <w:num w:numId="1">
-    <w:abstractNumId w:val="1"/>
-  </w:num>
-  <w:num w:numId="2">
+  <w:num w:numId="1" w16cid:durableId="857425567">
     <w:abstractNumId w:val="2"/>
   </w:num>
-  <w:num w:numId="3">
-    <w:abstractNumId w:val="3"/>
+  <w:num w:numId="2" w16cid:durableId="1018967370">
+    <w:abstractNumId w:val="0"/>
+  </w:num>
+  <w:num w:numId="3" w16cid:durableId="1672755638">
+    <w:abstractNumId w:val="1"/>
   </w:num>
 </w:numbering>
 </file>
 
 <file path=word/styles.xml><?xml version="1.0" encoding="utf-8"?>
-<w:styles xmlns:mc="http://schemas.openxmlformats.org/markup-compatibility/2006" xmlns:o="urn:schemas-microsoft-com:office:office" xmlns:r="http://schemas.openxmlformats.org/officeDocument/2006/relationships" xmlns:m="http://schemas.openxmlformats.org/officeDocument/2006/math" xmlns:v="urn:schemas-microsoft-com:vml" xmlns:wp="http://schemas.openxmlformats.org/drawingml/2006/wordprocessingDrawing" xmlns:w10="urn:schemas-microsoft-com:office:word" xmlns:w="http://schemas.openxmlformats.org/wordprocessingml/2006/main" xmlns:wne="http://schemas.microsoft.com/office/word/2006/wordml" xmlns:sl="http://schemas.openxmlformats.org/schemaLibrary/2006/main" xmlns:a="http://schemas.openxmlformats.org/drawingml/2006/main" xmlns:pic="http://schemas.openxmlformats.org/drawingml/2006/picture" xmlns:c="http://schemas.openxmlformats.org/drawingml/2006/chart" xmlns:lc="http://schemas.openxmlformats.org/drawingml/2006/lockedCanvas" xmlns:dgm="http://schemas.openxmlformats.org/drawingml/2006/diagram" xmlns:wps="http://schemas.microsoft.com/office/word/2010/wordprocessingShape" xmlns:wpg="http://schemas.microsoft.com/office/word/2010/wordprocessingGroup" xmlns:w14="http://schemas.microsoft.com/office/word/2010/wordml" xmlns:w15="http://schemas.microsoft.com/office/word/2012/wordml">
+<w:styles xmlns:mc="http://schemas.openxmlformats.org/markup-compatibility/2006" xmlns:r="http://schemas.openxmlformats.org/officeDocument/2006/relationships" xmlns:w="http://schemas.openxmlformats.org/wordprocessingml/2006/main" xmlns:w14="http://schemas.microsoft.com/office/word/2010/wordml" xmlns:w15="http://schemas.microsoft.com/office/word/2012/wordml" xmlns:w16cex="http://schemas.microsoft.com/office/word/2018/wordml/cex" xmlns:w16cid="http://schemas.microsoft.com/office/word/2016/wordml/cid" xmlns:w16="http://schemas.microsoft.com/office/word/2018/wordml" xmlns:w16sdtdh="http://schemas.microsoft.com/office/word/2020/wordml/sdtdatahash" xmlns:w16se="http://schemas.microsoft.com/office/word/2015/wordml/symex" mc:Ignorable="w14 w15 w16se w16cid w16 w16cex w16sdtdh">
   <w:docDefaults>
     <w:rPrDefault>
       <w:rPr>
-        <w:rFonts w:ascii="Arial" w:cs="Arial" w:eastAsia="Arial" w:hAnsi="Arial"/>
+        <w:rFonts w:ascii="Arial" w:eastAsia="Arial" w:hAnsi="Arial" w:cs="Arial"/>
         <w:sz w:val="22"/>
         <w:szCs w:val="22"/>
-        <w:lang w:val="en"/>
+        <w:lang w:val="en" w:eastAsia="en-US" w:bidi="ar-SA"/>
       </w:rPr>
     </w:rPrDefault>
     <w:pPrDefault>
@@ -890,21 +911,399 @@
       </w:pPr>
     </w:pPrDefault>
   </w:docDefaults>
-  <w:style w:type="paragraph" w:styleId="Normal" w:default="1">
-    <w:name w:val="normal"/>
-  </w:style>
-  <w:style w:type="table" w:styleId="TableNormal" w:default="1">
-    <w:name w:val="Table Normal"/>
+  <w:latentStyles w:defLockedState="0" w:defUIPriority="99" w:defSemiHidden="0" w:defUnhideWhenUsed="0" w:defQFormat="0" w:count="376">
+    <w:lsdException w:name="Normal" w:uiPriority="0" w:qFormat="1"/>
+    <w:lsdException w:name="heading 1" w:uiPriority="9" w:qFormat="1"/>
+    <w:lsdException w:name="heading 2" w:semiHidden="1" w:uiPriority="9" w:unhideWhenUsed="1" w:qFormat="1"/>
+    <w:lsdException w:name="heading 3" w:semiHidden="1" w:uiPriority="9" w:unhideWhenUsed="1" w:qFormat="1"/>
+    <w:lsdException w:name="heading 4" w:semiHidden="1" w:uiPriority="9" w:unhideWhenUsed="1" w:qFormat="1"/>
+    <w:lsdException w:name="heading 5" w:semiHidden="1" w:uiPriority="9" w:unhideWhenUsed="1" w:qFormat="1"/>
+    <w:lsdException w:name="heading 6" w:semiHidden="1" w:uiPriority="9" w:unhideWhenUsed="1" w:qFormat="1"/>
+    <w:lsdException w:name="heading 7" w:semiHidden="1" w:uiPriority="9" w:unhideWhenUsed="1" w:qFormat="1"/>
+    <w:lsdException w:name="heading 8" w:semiHidden="1" w:uiPriority="9" w:unhideWhenUsed="1" w:qFormat="1"/>
+    <w:lsdException w:name="heading 9" w:semiHidden="1" w:uiPriority="9" w:unhideWhenUsed="1" w:qFormat="1"/>
+    <w:lsdException w:name="index 1" w:semiHidden="1" w:unhideWhenUsed="1"/>
+    <w:lsdException w:name="index 2" w:semiHidden="1" w:unhideWhenUsed="1"/>
+    <w:lsdException w:name="index 3" w:semiHidden="1" w:unhideWhenUsed="1"/>
+    <w:lsdException w:name="index 4" w:semiHidden="1" w:unhideWhenUsed="1"/>
+    <w:lsdException w:name="index 5" w:semiHidden="1" w:unhideWhenUsed="1"/>
+    <w:lsdException w:name="index 6" w:semiHidden="1" w:unhideWhenUsed="1"/>
+    <w:lsdException w:name="index 7" w:semiHidden="1" w:unhideWhenUsed="1"/>
+    <w:lsdException w:name="index 8" w:semiHidden="1" w:unhideWhenUsed="1"/>
+    <w:lsdException w:name="index 9" w:semiHidden="1" w:unhideWhenUsed="1"/>
+    <w:lsdException w:name="toc 1" w:semiHidden="1" w:uiPriority="39" w:unhideWhenUsed="1"/>
+    <w:lsdException w:name="toc 2" w:semiHidden="1" w:uiPriority="39" w:unhideWhenUsed="1"/>
+    <w:lsdException w:name="toc 3" w:semiHidden="1" w:uiPriority="39" w:unhideWhenUsed="1"/>
+    <w:lsdException w:name="toc 4" w:semiHidden="1" w:uiPriority="39" w:unhideWhenUsed="1"/>
+    <w:lsdException w:name="toc 5" w:semiHidden="1" w:uiPriority="39" w:unhideWhenUsed="1"/>
+    <w:lsdException w:name="toc 6" w:semiHidden="1" w:uiPriority="39" w:unhideWhenUsed="1"/>
+    <w:lsdException w:name="toc 7" w:semiHidden="1" w:uiPriority="39" w:unhideWhenUsed="1"/>
+    <w:lsdException w:name="toc 8" w:semiHidden="1" w:uiPriority="39" w:unhideWhenUsed="1"/>
+    <w:lsdException w:name="toc 9" w:semiHidden="1" w:uiPriority="39" w:unhideWhenUsed="1"/>
+    <w:lsdException w:name="Normal Indent" w:semiHidden="1" w:unhideWhenUsed="1"/>
+    <w:lsdException w:name="footnote text" w:semiHidden="1" w:unhideWhenUsed="1"/>
+    <w:lsdException w:name="annotation text" w:semiHidden="1" w:unhideWhenUsed="1"/>
+    <w:lsdException w:name="header" w:semiHidden="1" w:unhideWhenUsed="1"/>
+    <w:lsdException w:name="footer" w:semiHidden="1" w:unhideWhenUsed="1"/>
+    <w:lsdException w:name="index heading" w:semiHidden="1" w:unhideWhenUsed="1"/>
+    <w:lsdException w:name="caption" w:semiHidden="1" w:uiPriority="35" w:unhideWhenUsed="1" w:qFormat="1"/>
+    <w:lsdException w:name="table of figures" w:semiHidden="1" w:unhideWhenUsed="1"/>
+    <w:lsdException w:name="envelope address" w:semiHidden="1" w:unhideWhenUsed="1"/>
+    <w:lsdException w:name="envelope return" w:semiHidden="1" w:unhideWhenUsed="1"/>
+    <w:lsdException w:name="footnote reference" w:semiHidden="1" w:unhideWhenUsed="1"/>
+    <w:lsdException w:name="annotation reference" w:semiHidden="1" w:unhideWhenUsed="1"/>
+    <w:lsdException w:name="line number" w:semiHidden="1" w:unhideWhenUsed="1"/>
+    <w:lsdException w:name="page number" w:semiHidden="1" w:unhideWhenUsed="1"/>
+    <w:lsdException w:name="endnote reference" w:semiHidden="1" w:unhideWhenUsed="1"/>
+    <w:lsdException w:name="endnote text" w:semiHidden="1" w:unhideWhenUsed="1"/>
+    <w:lsdException w:name="table of authorities" w:semiHidden="1" w:unhideWhenUsed="1"/>
+    <w:lsdException w:name="macro" w:semiHidden="1" w:unhideWhenUsed="1"/>
+    <w:lsdException w:name="toa heading" w:semiHidden="1" w:unhideWhenUsed="1"/>
+    <w:lsdException w:name="List" w:semiHidden="1" w:unhideWhenUsed="1"/>
+    <w:lsdException w:name="List Bullet" w:semiHidden="1" w:unhideWhenUsed="1"/>
+    <w:lsdException w:name="List Number" w:semiHidden="1" w:unhideWhenUsed="1"/>
+    <w:lsdException w:name="List 2" w:semiHidden="1" w:unhideWhenUsed="1"/>
+    <w:lsdException w:name="List 3" w:semiHidden="1" w:unhideWhenUsed="1"/>
+    <w:lsdException w:name="List 4" w:semiHidden="1" w:unhideWhenUsed="1"/>
+    <w:lsdException w:name="List 5" w:semiHidden="1" w:unhideWhenUsed="1"/>
+    <w:lsdException w:name="List Bullet 2" w:semiHidden="1" w:unhideWhenUsed="1"/>
+    <w:lsdException w:name="List Bullet 3" w:semiHidden="1" w:unhideWhenUsed="1"/>
+    <w:lsdException w:name="List Bullet 4" w:semiHidden="1" w:unhideWhenUsed="1"/>
+    <w:lsdException w:name="List Bullet 5" w:semiHidden="1" w:unhideWhenUsed="1"/>
+    <w:lsdException w:name="List Number 2" w:semiHidden="1" w:unhideWhenUsed="1"/>
+    <w:lsdException w:name="List Number 3" w:semiHidden="1" w:unhideWhenUsed="1"/>
+    <w:lsdException w:name="List Number 4" w:semiHidden="1" w:unhideWhenUsed="1"/>
+    <w:lsdException w:name="List Number 5" w:semiHidden="1" w:unhideWhenUsed="1"/>
+    <w:lsdException w:name="Title" w:uiPriority="10" w:qFormat="1"/>
+    <w:lsdException w:name="Closing" w:semiHidden="1" w:unhideWhenUsed="1"/>
+    <w:lsdException w:name="Signature" w:semiHidden="1" w:unhideWhenUsed="1"/>
+    <w:lsdException w:name="Default Paragraph Font" w:semiHidden="1" w:uiPriority="1" w:unhideWhenUsed="1"/>
+    <w:lsdException w:name="Body Text" w:semiHidden="1" w:unhideWhenUsed="1"/>
+    <w:lsdException w:name="Body Text Indent" w:semiHidden="1" w:unhideWhenUsed="1"/>
+    <w:lsdException w:name="List Continue" w:semiHidden="1" w:unhideWhenUsed="1"/>
+    <w:lsdException w:name="List Continue 2" w:semiHidden="1" w:unhideWhenUsed="1"/>
+    <w:lsdException w:name="List Continue 3" w:semiHidden="1" w:unhideWhenUsed="1"/>
+    <w:lsdException w:name="List Continue 4" w:semiHidden="1" w:unhideWhenUsed="1"/>
+    <w:lsdException w:name="List Continue 5" w:semiHidden="1" w:unhideWhenUsed="1"/>
+    <w:lsdException w:name="Message Header" w:semiHidden="1" w:unhideWhenUsed="1"/>
+    <w:lsdException w:name="Subtitle" w:uiPriority="11" w:qFormat="1"/>
+    <w:lsdException w:name="Salutation" w:semiHidden="1" w:unhideWhenUsed="1"/>
+    <w:lsdException w:name="Date" w:semiHidden="1" w:unhideWhenUsed="1"/>
+    <w:lsdException w:name="Body Text First Indent" w:semiHidden="1" w:unhideWhenUsed="1"/>
+    <w:lsdException w:name="Body Text First Indent 2" w:semiHidden="1" w:unhideWhenUsed="1"/>
+    <w:lsdException w:name="Note Heading" w:semiHidden="1" w:unhideWhenUsed="1"/>
+    <w:lsdException w:name="Body Text 2" w:semiHidden="1" w:unhideWhenUsed="1"/>
+    <w:lsdException w:name="Body Text 3" w:semiHidden="1" w:unhideWhenUsed="1"/>
+    <w:lsdException w:name="Body Text Indent 2" w:semiHidden="1" w:unhideWhenUsed="1"/>
+    <w:lsdException w:name="Body Text Indent 3" w:semiHidden="1" w:unhideWhenUsed="1"/>
+    <w:lsdException w:name="Block Text" w:semiHidden="1" w:unhideWhenUsed="1"/>
+    <w:lsdException w:name="Hyperlink" w:semiHidden="1" w:unhideWhenUsed="1"/>
+    <w:lsdException w:name="FollowedHyperlink" w:semiHidden="1" w:unhideWhenUsed="1"/>
+    <w:lsdException w:name="Strong" w:uiPriority="22" w:qFormat="1"/>
+    <w:lsdException w:name="Emphasis" w:uiPriority="20" w:qFormat="1"/>
+    <w:lsdException w:name="Document Map" w:semiHidden="1" w:unhideWhenUsed="1"/>
+    <w:lsdException w:name="Plain Text" w:semiHidden="1" w:unhideWhenUsed="1"/>
+    <w:lsdException w:name="E-mail Signature" w:semiHidden="1" w:unhideWhenUsed="1"/>
+    <w:lsdException w:name="HTML Top of Form" w:semiHidden="1" w:unhideWhenUsed="1"/>
+    <w:lsdException w:name="HTML Bottom of Form" w:semiHidden="1" w:unhideWhenUsed="1"/>
+    <w:lsdException w:name="Normal (Web)" w:semiHidden="1" w:unhideWhenUsed="1"/>
+    <w:lsdException w:name="HTML Acronym" w:semiHidden="1" w:unhideWhenUsed="1"/>
+    <w:lsdException w:name="HTML Address" w:semiHidden="1" w:unhideWhenUsed="1"/>
+    <w:lsdException w:name="HTML Cite" w:semiHidden="1" w:unhideWhenUsed="1"/>
+    <w:lsdException w:name="HTML Code" w:semiHidden="1" w:unhideWhenUsed="1"/>
+    <w:lsdException w:name="HTML Definition" w:semiHidden="1" w:unhideWhenUsed="1"/>
+    <w:lsdException w:name="HTML Keyboard" w:semiHidden="1" w:unhideWhenUsed="1"/>
+    <w:lsdException w:name="HTML Preformatted" w:semiHidden="1" w:unhideWhenUsed="1"/>
+    <w:lsdException w:name="HTML Sample" w:semiHidden="1" w:unhideWhenUsed="1"/>
+    <w:lsdException w:name="HTML Typewriter" w:semiHidden="1" w:unhideWhenUsed="1"/>
+    <w:lsdException w:name="HTML Variable" w:semiHidden="1" w:unhideWhenUsed="1"/>
+    <w:lsdException w:name="Normal Table" w:semiHidden="1" w:unhideWhenUsed="1"/>
+    <w:lsdException w:name="annotation subject" w:semiHidden="1" w:unhideWhenUsed="1"/>
+    <w:lsdException w:name="No List" w:semiHidden="1" w:unhideWhenUsed="1"/>
+    <w:lsdException w:name="Outline List 1" w:semiHidden="1" w:unhideWhenUsed="1"/>
+    <w:lsdException w:name="Outline List 2" w:semiHidden="1" w:unhideWhenUsed="1"/>
+    <w:lsdException w:name="Outline List 3" w:semiHidden="1" w:unhideWhenUsed="1"/>
+    <w:lsdException w:name="Table Simple 1" w:semiHidden="1" w:unhideWhenUsed="1"/>
+    <w:lsdException w:name="Table Simple 2" w:semiHidden="1" w:unhideWhenUsed="1"/>
+    <w:lsdException w:name="Table Simple 3" w:semiHidden="1" w:unhideWhenUsed="1"/>
+    <w:lsdException w:name="Table Classic 1" w:semiHidden="1" w:unhideWhenUsed="1"/>
+    <w:lsdException w:name="Table Classic 2" w:semiHidden="1" w:unhideWhenUsed="1"/>
+    <w:lsdException w:name="Table Classic 3" w:semiHidden="1" w:unhideWhenUsed="1"/>
+    <w:lsdException w:name="Table Classic 4" w:semiHidden="1" w:unhideWhenUsed="1"/>
+    <w:lsdException w:name="Table Colorful 1" w:semiHidden="1" w:unhideWhenUsed="1"/>
+    <w:lsdException w:name="Table Colorful 2" w:semiHidden="1" w:unhideWhenUsed="1"/>
+    <w:lsdException w:name="Table Colorful 3" w:semiHidden="1" w:unhideWhenUsed="1"/>
+    <w:lsdException w:name="Table Columns 1" w:semiHidden="1" w:unhideWhenUsed="1"/>
+    <w:lsdException w:name="Table Columns 2" w:semiHidden="1" w:unhideWhenUsed="1"/>
+    <w:lsdException w:name="Table Columns 3" w:semiHidden="1" w:unhideWhenUsed="1"/>
+    <w:lsdException w:name="Table Columns 4" w:semiHidden="1" w:unhideWhenUsed="1"/>
+    <w:lsdException w:name="Table Columns 5" w:semiHidden="1" w:unhideWhenUsed="1"/>
+    <w:lsdException w:name="Table Grid 1" w:semiHidden="1" w:unhideWhenUsed="1"/>
+    <w:lsdException w:name="Table Grid 2" w:semiHidden="1" w:unhideWhenUsed="1"/>
+    <w:lsdException w:name="Table Grid 3" w:semiHidden="1" w:unhideWhenUsed="1"/>
+    <w:lsdException w:name="Table Grid 4" w:semiHidden="1" w:unhideWhenUsed="1"/>
+    <w:lsdException w:name="Table Grid 5" w:semiHidden="1" w:unhideWhenUsed="1"/>
+    <w:lsdException w:name="Table Grid 6" w:semiHidden="1" w:unhideWhenUsed="1"/>
+    <w:lsdException w:name="Table Grid 7" w:semiHidden="1" w:unhideWhenUsed="1"/>
+    <w:lsdException w:name="Table Grid 8" w:semiHidden="1" w:unhideWhenUsed="1"/>
+    <w:lsdException w:name="Table List 1" w:semiHidden="1" w:unhideWhenUsed="1"/>
+    <w:lsdException w:name="Table List 2" w:semiHidden="1" w:unhideWhenUsed="1"/>
+    <w:lsdException w:name="Table List 3" w:semiHidden="1" w:unhideWhenUsed="1"/>
+    <w:lsdException w:name="Table List 4" w:semiHidden="1" w:unhideWhenUsed="1"/>
+    <w:lsdException w:name="Table List 5" w:semiHidden="1" w:unhideWhenUsed="1"/>
+    <w:lsdException w:name="Table List 6" w:semiHidden="1" w:unhideWhenUsed="1"/>
+    <w:lsdException w:name="Table List 7" w:semiHidden="1" w:unhideWhenUsed="1"/>
+    <w:lsdException w:name="Table List 8" w:semiHidden="1" w:unhideWhenUsed="1"/>
+    <w:lsdException w:name="Table 3D effects 1" w:semiHidden="1" w:unhideWhenUsed="1"/>
+    <w:lsdException w:name="Table 3D effects 2" w:semiHidden="1" w:unhideWhenUsed="1"/>
+    <w:lsdException w:name="Table 3D effects 3" w:semiHidden="1" w:unhideWhenUsed="1"/>
+    <w:lsdException w:name="Table Contemporary" w:semiHidden="1" w:unhideWhenUsed="1"/>
+    <w:lsdException w:name="Table Elegant" w:semiHidden="1" w:unhideWhenUsed="1"/>
+    <w:lsdException w:name="Table Professional" w:semiHidden="1" w:unhideWhenUsed="1"/>
+    <w:lsdException w:name="Table Subtle 1" w:semiHidden="1" w:unhideWhenUsed="1"/>
+    <w:lsdException w:name="Table Subtle 2" w:semiHidden="1" w:unhideWhenUsed="1"/>
+    <w:lsdException w:name="Table Web 1" w:semiHidden="1" w:unhideWhenUsed="1"/>
+    <w:lsdException w:name="Table Web 2" w:semiHidden="1" w:unhideWhenUsed="1"/>
+    <w:lsdException w:name="Table Web 3" w:semiHidden="1" w:unhideWhenUsed="1"/>
+    <w:lsdException w:name="Balloon Text" w:semiHidden="1" w:unhideWhenUsed="1"/>
+    <w:lsdException w:name="Table Grid" w:uiPriority="39"/>
+    <w:lsdException w:name="Table Theme" w:semiHidden="1" w:unhideWhenUsed="1"/>
+    <w:lsdException w:name="Placeholder Text" w:semiHidden="1"/>
+    <w:lsdException w:name="No Spacing" w:uiPriority="1" w:qFormat="1"/>
+    <w:lsdException w:name="Light Shading" w:uiPriority="60"/>
+    <w:lsdException w:name="Light List" w:uiPriority="61"/>
+    <w:lsdException w:name="Light Grid" w:uiPriority="62"/>
+    <w:lsdException w:name="Medium Shading 1" w:uiPriority="63"/>
+    <w:lsdException w:name="Medium Shading 2" w:uiPriority="64"/>
+    <w:lsdException w:name="Medium List 1" w:uiPriority="65"/>
+    <w:lsdException w:name="Medium List 2" w:uiPriority="66"/>
+    <w:lsdException w:name="Medium Grid 1" w:uiPriority="67"/>
+    <w:lsdException w:name="Medium Grid 2" w:uiPriority="68"/>
+    <w:lsdException w:name="Medium Grid 3" w:uiPriority="69"/>
+    <w:lsdException w:name="Dark List" w:uiPriority="70"/>
+    <w:lsdException w:name="Colorful Shading" w:uiPriority="71"/>
+    <w:lsdException w:name="Colorful List" w:uiPriority="72"/>
+    <w:lsdException w:name="Colorful Grid" w:uiPriority="73"/>
+    <w:lsdException w:name="Light Shading Accent 1" w:uiPriority="60"/>
+    <w:lsdException w:name="Light List Accent 1" w:uiPriority="61"/>
+    <w:lsdException w:name="Light Grid Accent 1" w:uiPriority="62"/>
+    <w:lsdException w:name="Medium Shading 1 Accent 1" w:uiPriority="63"/>
+    <w:lsdException w:name="Medium Shading 2 Accent 1" w:uiPriority="64"/>
+    <w:lsdException w:name="Medium List 1 Accent 1" w:uiPriority="65"/>
+    <w:lsdException w:name="Revision" w:semiHidden="1"/>
+    <w:lsdException w:name="List Paragraph" w:uiPriority="34" w:qFormat="1"/>
+    <w:lsdException w:name="Quote" w:uiPriority="29" w:qFormat="1"/>
+    <w:lsdException w:name="Intense Quote" w:uiPriority="30" w:qFormat="1"/>
+    <w:lsdException w:name="Medium List 2 Accent 1" w:uiPriority="66"/>
+    <w:lsdException w:name="Medium Grid 1 Accent 1" w:uiPriority="67"/>
+    <w:lsdException w:name="Medium Grid 2 Accent 1" w:uiPriority="68"/>
+    <w:lsdException w:name="Medium Grid 3 Accent 1" w:uiPriority="69"/>
+    <w:lsdException w:name="Dark List Accent 1" w:uiPriority="70"/>
+    <w:lsdException w:name="Colorful Shading Accent 1" w:uiPriority="71"/>
+    <w:lsdException w:name="Colorful List Accent 1" w:uiPriority="72"/>
+    <w:lsdException w:name="Colorful Grid Accent 1" w:uiPriority="73"/>
+    <w:lsdException w:name="Light Shading Accent 2" w:uiPriority="60"/>
+    <w:lsdException w:name="Light List Accent 2" w:uiPriority="61"/>
+    <w:lsdException w:name="Light Grid Accent 2" w:uiPriority="62"/>
+    <w:lsdException w:name="Medium Shading 1 Accent 2" w:uiPriority="63"/>
+    <w:lsdException w:name="Medium Shading 2 Accent 2" w:uiPriority="64"/>
+    <w:lsdException w:name="Medium List 1 Accent 2" w:uiPriority="65"/>
+    <w:lsdException w:name="Medium List 2 Accent 2" w:uiPriority="66"/>
+    <w:lsdException w:name="Medium Grid 1 Accent 2" w:uiPriority="67"/>
+    <w:lsdException w:name="Medium Grid 2 Accent 2" w:uiPriority="68"/>
+    <w:lsdException w:name="Medium Grid 3 Accent 2" w:uiPriority="69"/>
+    <w:lsdException w:name="Dark List Accent 2" w:uiPriority="70"/>
+    <w:lsdException w:name="Colorful Shading Accent 2" w:uiPriority="71"/>
+    <w:lsdException w:name="Colorful List Accent 2" w:uiPriority="72"/>
+    <w:lsdException w:name="Colorful Grid Accent 2" w:uiPriority="73"/>
+    <w:lsdException w:name="Light Shading Accent 3" w:uiPriority="60"/>
+    <w:lsdException w:name="Light List Accent 3" w:uiPriority="61"/>
+    <w:lsdException w:name="Light Grid Accent 3" w:uiPriority="62"/>
+    <w:lsdException w:name="Medium Shading 1 Accent 3" w:uiPriority="63"/>
+    <w:lsdException w:name="Medium Shading 2 Accent 3" w:uiPriority="64"/>
+    <w:lsdException w:name="Medium List 1 Accent 3" w:uiPriority="65"/>
+    <w:lsdException w:name="Medium List 2 Accent 3" w:uiPriority="66"/>
+    <w:lsdException w:name="Medium Grid 1 Accent 3" w:uiPriority="67"/>
+    <w:lsdException w:name="Medium Grid 2 Accent 3" w:uiPriority="68"/>
+    <w:lsdException w:name="Medium Grid 3 Accent 3" w:uiPriority="69"/>
+    <w:lsdException w:name="Dark List Accent 3" w:uiPriority="70"/>
+    <w:lsdException w:name="Colorful Shading Accent 3" w:uiPriority="71"/>
+    <w:lsdException w:name="Colorful List Accent 3" w:uiPriority="72"/>
+    <w:lsdException w:name="Colorful Grid Accent 3" w:uiPriority="73"/>
+    <w:lsdException w:name="Light Shading Accent 4" w:uiPriority="60"/>
+    <w:lsdException w:name="Light List Accent 4" w:uiPriority="61"/>
+    <w:lsdException w:name="Light Grid Accent 4" w:uiPriority="62"/>
+    <w:lsdException w:name="Medium Shading 1 Accent 4" w:uiPriority="63"/>
+    <w:lsdException w:name="Medium Shading 2 Accent 4" w:uiPriority="64"/>
+    <w:lsdException w:name="Medium List 1 Accent 4" w:uiPriority="65"/>
+    <w:lsdException w:name="Medium List 2 Accent 4" w:uiPriority="66"/>
+    <w:lsdException w:name="Medium Grid 1 Accent 4" w:uiPriority="67"/>
+    <w:lsdException w:name="Medium Grid 2 Accent 4" w:uiPriority="68"/>
+    <w:lsdException w:name="Medium Grid 3 Accent 4" w:uiPriority="69"/>
+    <w:lsdException w:name="Dark List Accent 4" w:uiPriority="70"/>
+    <w:lsdException w:name="Colorful Shading Accent 4" w:uiPriority="71"/>
+    <w:lsdException w:name="Colorful List Accent 4" w:uiPriority="72"/>
+    <w:lsdException w:name="Colorful Grid Accent 4" w:uiPriority="73"/>
+    <w:lsdException w:name="Light Shading Accent 5" w:uiPriority="60"/>
+    <w:lsdException w:name="Light List Accent 5" w:uiPriority="61"/>
+    <w:lsdException w:name="Light Grid Accent 5" w:uiPriority="62"/>
+    <w:lsdException w:name="Medium Shading 1 Accent 5" w:uiPriority="63"/>
+    <w:lsdException w:name="Medium Shading 2 Accent 5" w:uiPriority="64"/>
+    <w:lsdException w:name="Medium List 1 Accent 5" w:uiPriority="65"/>
+    <w:lsdException w:name="Medium List 2 Accent 5" w:uiPriority="66"/>
+    <w:lsdException w:name="Medium Grid 1 Accent 5" w:uiPriority="67"/>
+    <w:lsdException w:name="Medium Grid 2 Accent 5" w:uiPriority="68"/>
+    <w:lsdException w:name="Medium Grid 3 Accent 5" w:uiPriority="69"/>
+    <w:lsdException w:name="Dark List Accent 5" w:uiPriority="70"/>
+    <w:lsdException w:name="Colorful Shading Accent 5" w:uiPriority="71"/>
+    <w:lsdException w:name="Colorful List Accent 5" w:uiPriority="72"/>
+    <w:lsdException w:name="Colorful Grid Accent 5" w:uiPriority="73"/>
+    <w:lsdException w:name="Light Shading Accent 6" w:uiPriority="60"/>
+    <w:lsdException w:name="Light List Accent 6" w:uiPriority="61"/>
+    <w:lsdException w:name="Light Grid Accent 6" w:uiPriority="62"/>
+    <w:lsdException w:name="Medium Shading 1 Accent 6" w:uiPriority="63"/>
+    <w:lsdException w:name="Medium Shading 2 Accent 6" w:uiPriority="64"/>
+    <w:lsdException w:name="Medium List 1 Accent 6" w:uiPriority="65"/>
+    <w:lsdException w:name="Medium List 2 Accent 6" w:uiPriority="66"/>
+    <w:lsdException w:name="Medium Grid 1 Accent 6" w:uiPriority="67"/>
+    <w:lsdException w:name="Medium Grid 2 Accent 6" w:uiPriority="68"/>
+    <w:lsdException w:name="Medium Grid 3 Accent 6" w:uiPriority="69"/>
+    <w:lsdException w:name="Dark List Accent 6" w:uiPriority="70"/>
+    <w:lsdException w:name="Colorful Shading Accent 6" w:uiPriority="71"/>
+    <w:lsdException w:name="Colorful List Accent 6" w:uiPriority="72"/>
+    <w:lsdException w:name="Colorful Grid Accent 6" w:uiPriority="73"/>
+    <w:lsdException w:name="Subtle Emphasis" w:uiPriority="19" w:qFormat="1"/>
+    <w:lsdException w:name="Intense Emphasis" w:uiPriority="21" w:qFormat="1"/>
+    <w:lsdException w:name="Subtle Reference" w:uiPriority="31" w:qFormat="1"/>
+    <w:lsdException w:name="Intense Reference" w:uiPriority="32" w:qFormat="1"/>
+    <w:lsdException w:name="Book Title" w:uiPriority="33" w:qFormat="1"/>
+    <w:lsdException w:name="Bibliography" w:semiHidden="1" w:uiPriority="37" w:unhideWhenUsed="1"/>
+    <w:lsdException w:name="TOC Heading" w:semiHidden="1" w:uiPriority="39" w:unhideWhenUsed="1" w:qFormat="1"/>
+    <w:lsdException w:name="Plain Table 1" w:uiPriority="41"/>
+    <w:lsdException w:name="Plain Table 2" w:uiPriority="42"/>
+    <w:lsdException w:name="Plain Table 3" w:uiPriority="43"/>
+    <w:lsdException w:name="Plain Table 4" w:uiPriority="44"/>
+    <w:lsdException w:name="Plain Table 5" w:uiPriority="45"/>
+    <w:lsdException w:name="Grid Table Light" w:uiPriority="40"/>
+    <w:lsdException w:name="Grid Table 1 Light" w:uiPriority="46"/>
+    <w:lsdException w:name="Grid Table 2" w:uiPriority="47"/>
+    <w:lsdException w:name="Grid Table 3" w:uiPriority="48"/>
+    <w:lsdException w:name="Grid Table 4" w:uiPriority="49"/>
+    <w:lsdException w:name="Grid Table 5 Dark" w:uiPriority="50"/>
+    <w:lsdException w:name="Grid Table 6 Colorful" w:uiPriority="51"/>
+    <w:lsdException w:name="Grid Table 7 Colorful" w:uiPriority="52"/>
+    <w:lsdException w:name="Grid Table 1 Light Accent 1" w:uiPriority="46"/>
+    <w:lsdException w:name="Grid Table 2 Accent 1" w:uiPriority="47"/>
+    <w:lsdException w:name="Grid Table 3 Accent 1" w:uiPriority="48"/>
+    <w:lsdException w:name="Grid Table 4 Accent 1" w:uiPriority="49"/>
+    <w:lsdException w:name="Grid Table 5 Dark Accent 1" w:uiPriority="50"/>
+    <w:lsdException w:name="Grid Table 6 Colorful Accent 1" w:uiPriority="51"/>
+    <w:lsdException w:name="Grid Table 7 Colorful Accent 1" w:uiPriority="52"/>
+    <w:lsdException w:name="Grid Table 1 Light Accent 2" w:uiPriority="46"/>
+    <w:lsdException w:name="Grid Table 2 Accent 2" w:uiPriority="47"/>
+    <w:lsdException w:name="Grid Table 3 Accent 2" w:uiPriority="48"/>
+    <w:lsdException w:name="Grid Table 4 Accent 2" w:uiPriority="49"/>
+    <w:lsdException w:name="Grid Table 5 Dark Accent 2" w:uiPriority="50"/>
+    <w:lsdException w:name="Grid Table 6 Colorful Accent 2" w:uiPriority="51"/>
+    <w:lsdException w:name="Grid Table 7 Colorful Accent 2" w:uiPriority="52"/>
+    <w:lsdException w:name="Grid Table 1 Light Accent 3" w:uiPriority="46"/>
+    <w:lsdException w:name="Grid Table 2 Accent 3" w:uiPriority="47"/>
+    <w:lsdException w:name="Grid Table 3 Accent 3" w:uiPriority="48"/>
+    <w:lsdException w:name="Grid Table 4 Accent 3" w:uiPriority="49"/>
+    <w:lsdException w:name="Grid Table 5 Dark Accent 3" w:uiPriority="50"/>
+    <w:lsdException w:name="Grid Table 6 Colorful Accent 3" w:uiPriority="51"/>
+    <w:lsdException w:name="Grid Table 7 Colorful Accent 3" w:uiPriority="52"/>
+    <w:lsdException w:name="Grid Table 1 Light Accent 4" w:uiPriority="46"/>
+    <w:lsdException w:name="Grid Table 2 Accent 4" w:uiPriority="47"/>
+    <w:lsdException w:name="Grid Table 3 Accent 4" w:uiPriority="48"/>
+    <w:lsdException w:name="Grid Table 4 Accent 4" w:uiPriority="49"/>
+    <w:lsdException w:name="Grid Table 5 Dark Accent 4" w:uiPriority="50"/>
+    <w:lsdException w:name="Grid Table 6 Colorful Accent 4" w:uiPriority="51"/>
+    <w:lsdException w:name="Grid Table 7 Colorful Accent 4" w:uiPriority="52"/>
+    <w:lsdException w:name="Grid Table 1 Light Accent 5" w:uiPriority="46"/>
+    <w:lsdException w:name="Grid Table 2 Accent 5" w:uiPriority="47"/>
+    <w:lsdException w:name="Grid Table 3 Accent 5" w:uiPriority="48"/>
+    <w:lsdException w:name="Grid Table 4 Accent 5" w:uiPriority="49"/>
+    <w:lsdException w:name="Grid Table 5 Dark Accent 5" w:uiPriority="50"/>
+    <w:lsdException w:name="Grid Table 6 Colorful Accent 5" w:uiPriority="51"/>
+    <w:lsdException w:name="Grid Table 7 Colorful Accent 5" w:uiPriority="52"/>
+    <w:lsdException w:name="Grid Table 1 Light Accent 6" w:uiPriority="46"/>
+    <w:lsdException w:name="Grid Table 2 Accent 6" w:uiPriority="47"/>
+    <w:lsdException w:name="Grid Table 3 Accent 6" w:uiPriority="48"/>
+    <w:lsdException w:name="Grid Table 4 Accent 6" w:uiPriority="49"/>
+    <w:lsdException w:name="Grid Table 5 Dark Accent 6" w:uiPriority="50"/>
+    <w:lsdException w:name="Grid Table 6 Colorful Accent 6" w:uiPriority="51"/>
+    <w:lsdException w:name="Grid Table 7 Colorful Accent 6" w:uiPriority="52"/>
+    <w:lsdException w:name="List Table 1 Light" w:uiPriority="46"/>
+    <w:lsdException w:name="List Table 2" w:uiPriority="47"/>
+    <w:lsdException w:name="List Table 3" w:uiPriority="48"/>
+    <w:lsdException w:name="List Table 4" w:uiPriority="49"/>
+    <w:lsdException w:name="List Table 5 Dark" w:uiPriority="50"/>
+    <w:lsdException w:name="List Table 6 Colorful" w:uiPriority="51"/>
+    <w:lsdException w:name="List Table 7 Colorful" w:uiPriority="52"/>
+    <w:lsdException w:name="List Table 1 Light Accent 1" w:uiPriority="46"/>
+    <w:lsdException w:name="List Table 2 Accent 1" w:uiPriority="47"/>
+    <w:lsdException w:name="List Table 3 Accent 1" w:uiPriority="48"/>
+    <w:lsdException w:name="List Table 4 Accent 1" w:uiPriority="49"/>
+    <w:lsdException w:name="List Table 5 Dark Accent 1" w:uiPriority="50"/>
+    <w:lsdException w:name="List Table 6 Colorful Accent 1" w:uiPriority="51"/>
+    <w:lsdException w:name="List Table 7 Colorful Accent 1" w:uiPriority="52"/>
+    <w:lsdException w:name="List Table 1 Light Accent 2" w:uiPriority="46"/>
+    <w:lsdException w:name="List Table 2 Accent 2" w:uiPriority="47"/>
+    <w:lsdException w:name="List Table 3 Accent 2" w:uiPriority="48"/>
+    <w:lsdException w:name="List Table 4 Accent 2" w:uiPriority="49"/>
+    <w:lsdException w:name="List Table 5 Dark Accent 2" w:uiPriority="50"/>
+    <w:lsdException w:name="List Table 6 Colorful Accent 2" w:uiPriority="51"/>
+    <w:lsdException w:name="List Table 7 Colorful Accent 2" w:uiPriority="52"/>
+    <w:lsdException w:name="List Table 1 Light Accent 3" w:uiPriority="46"/>
+    <w:lsdException w:name="List Table 2 Accent 3" w:uiPriority="47"/>
+    <w:lsdException w:name="List Table 3 Accent 3" w:uiPriority="48"/>
+    <w:lsdException w:name="List Table 4 Accent 3" w:uiPriority="49"/>
+    <w:lsdException w:name="List Table 5 Dark Accent 3" w:uiPriority="50"/>
+    <w:lsdException w:name="List Table 6 Colorful Accent 3" w:uiPriority="51"/>
+    <w:lsdException w:name="List Table 7 Colorful Accent 3" w:uiPriority="52"/>
+    <w:lsdException w:name="List Table 1 Light Accent 4" w:uiPriority="46"/>
+    <w:lsdException w:name="List Table 2 Accent 4" w:uiPriority="47"/>
+    <w:lsdException w:name="List Table 3 Accent 4" w:uiPriority="48"/>
+    <w:lsdException w:name="List Table 4 Accent 4" w:uiPriority="49"/>
+    <w:lsdException w:name="List Table 5 Dark Accent 4" w:uiPriority="50"/>
+    <w:lsdException w:name="List Table 6 Colorful Accent 4" w:uiPriority="51"/>
+    <w:lsdException w:name="List Table 7 Colorful Accent 4" w:uiPriority="52"/>
+    <w:lsdException w:name="List Table 1 Light Accent 5" w:uiPriority="46"/>
+    <w:lsdException w:name="List Table 2 Accent 5" w:uiPriority="47"/>
+    <w:lsdException w:name="List Table 3 Accent 5" w:uiPriority="48"/>
+    <w:lsdException w:name="List Table 4 Accent 5" w:uiPriority="49"/>
+    <w:lsdException w:name="List Table 5 Dark Accent 5" w:uiPriority="50"/>
+    <w:lsdException w:name="List Table 6 Colorful Accent 5" w:uiPriority="51"/>
+    <w:lsdException w:name="List Table 7 Colorful Accent 5" w:uiPriority="52"/>
+    <w:lsdException w:name="List Table 1 Light Accent 6" w:uiPriority="46"/>
+    <w:lsdException w:name="List Table 2 Accent 6" w:uiPriority="47"/>
+    <w:lsdException w:name="List Table 3 Accent 6" w:uiPriority="48"/>
+    <w:lsdException w:name="List Table 4 Accent 6" w:uiPriority="49"/>
+    <w:lsdException w:name="List Table 5 Dark Accent 6" w:uiPriority="50"/>
+    <w:lsdException w:name="List Table 6 Colorful Accent 6" w:uiPriority="51"/>
+    <w:lsdException w:name="List Table 7 Colorful Accent 6" w:uiPriority="52"/>
+    <w:lsdException w:name="Mention" w:semiHidden="1" w:unhideWhenUsed="1"/>
+    <w:lsdException w:name="Smart Hyperlink" w:semiHidden="1" w:unhideWhenUsed="1"/>
+    <w:lsdException w:name="Hashtag" w:semiHidden="1" w:unhideWhenUsed="1"/>
+    <w:lsdException w:name="Unresolved Mention" w:semiHidden="1" w:unhideWhenUsed="1"/>
+    <w:lsdException w:name="Smart Link" w:semiHidden="1" w:unhideWhenUsed="1"/>
+  </w:latentStyles>
+  <w:style w:type="paragraph" w:default="1" w:styleId="Normal">
+    <w:name w:val="Normal"/>
+    <w:qFormat/>
   </w:style>
   <w:style w:type="paragraph" w:styleId="Heading1">
     <w:name w:val="heading 1"/>
     <w:basedOn w:val="Normal"/>
     <w:next w:val="Normal"/>
+    <w:uiPriority w:val="9"/>
+    <w:qFormat/>
     <w:pPr>
-      <w:keepNext w:val="1"/>
-      <w:keepLines w:val="1"/>
-      <w:pageBreakBefore w:val="0"/>
-      <w:spacing w:after="120" w:before="400" w:lineRule="auto"/>
+      <w:keepNext/>
+      <w:keepLines/>
+      <w:spacing w:before="400" w:after="120"/>
+      <w:outlineLvl w:val="0"/>
     </w:pPr>
     <w:rPr>
       <w:sz w:val="40"/>
@@ -915,14 +1314,17 @@
     <w:name w:val="heading 2"/>
     <w:basedOn w:val="Normal"/>
     <w:next w:val="Normal"/>
+    <w:uiPriority w:val="9"/>
+    <w:semiHidden/>
+    <w:unhideWhenUsed/>
+    <w:qFormat/>
     <w:pPr>
-      <w:keepNext w:val="1"/>
-      <w:keepLines w:val="1"/>
-      <w:pageBreakBefore w:val="0"/>
-      <w:spacing w:after="120" w:before="360" w:lineRule="auto"/>
+      <w:keepNext/>
+      <w:keepLines/>
+      <w:spacing w:before="360" w:after="120"/>
+      <w:outlineLvl w:val="1"/>
     </w:pPr>
     <w:rPr>
-      <w:b w:val="0"/>
       <w:sz w:val="32"/>
       <w:szCs w:val="32"/>
     </w:rPr>
@@ -931,14 +1333,17 @@
     <w:name w:val="heading 3"/>
     <w:basedOn w:val="Normal"/>
     <w:next w:val="Normal"/>
+    <w:uiPriority w:val="9"/>
+    <w:semiHidden/>
+    <w:unhideWhenUsed/>
+    <w:qFormat/>
     <w:pPr>
-      <w:keepNext w:val="1"/>
-      <w:keepLines w:val="1"/>
-      <w:pageBreakBefore w:val="0"/>
-      <w:spacing w:after="80" w:before="320" w:lineRule="auto"/>
+      <w:keepNext/>
+      <w:keepLines/>
+      <w:spacing w:before="320" w:after="80"/>
+      <w:outlineLvl w:val="2"/>
     </w:pPr>
     <w:rPr>
-      <w:b w:val="0"/>
       <w:color w:val="434343"/>
       <w:sz w:val="28"/>
       <w:szCs w:val="28"/>
@@ -948,11 +1353,15 @@
     <w:name w:val="heading 4"/>
     <w:basedOn w:val="Normal"/>
     <w:next w:val="Normal"/>
+    <w:uiPriority w:val="9"/>
+    <w:semiHidden/>
+    <w:unhideWhenUsed/>
+    <w:qFormat/>
     <w:pPr>
-      <w:keepNext w:val="1"/>
-      <w:keepLines w:val="1"/>
-      <w:pageBreakBefore w:val="0"/>
-      <w:spacing w:after="80" w:before="280" w:lineRule="auto"/>
+      <w:keepNext/>
+      <w:keepLines/>
+      <w:spacing w:before="280" w:after="80"/>
+      <w:outlineLvl w:val="3"/>
     </w:pPr>
     <w:rPr>
       <w:color w:val="666666"/>
@@ -964,44 +1373,76 @@
     <w:name w:val="heading 5"/>
     <w:basedOn w:val="Normal"/>
     <w:next w:val="Normal"/>
+    <w:uiPriority w:val="9"/>
+    <w:semiHidden/>
+    <w:unhideWhenUsed/>
+    <w:qFormat/>
     <w:pPr>
-      <w:keepNext w:val="1"/>
-      <w:keepLines w:val="1"/>
-      <w:pageBreakBefore w:val="0"/>
-      <w:spacing w:after="80" w:before="240" w:lineRule="auto"/>
+      <w:keepNext/>
+      <w:keepLines/>
+      <w:spacing w:before="240" w:after="80"/>
+      <w:outlineLvl w:val="4"/>
     </w:pPr>
     <w:rPr>
       <w:color w:val="666666"/>
-      <w:sz w:val="22"/>
-      <w:szCs w:val="22"/>
     </w:rPr>
   </w:style>
   <w:style w:type="paragraph" w:styleId="Heading6">
     <w:name w:val="heading 6"/>
     <w:basedOn w:val="Normal"/>
     <w:next w:val="Normal"/>
+    <w:uiPriority w:val="9"/>
+    <w:semiHidden/>
+    <w:unhideWhenUsed/>
+    <w:qFormat/>
     <w:pPr>
-      <w:keepNext w:val="1"/>
-      <w:keepLines w:val="1"/>
-      <w:pageBreakBefore w:val="0"/>
-      <w:spacing w:after="80" w:before="240" w:lineRule="auto"/>
+      <w:keepNext/>
+      <w:keepLines/>
+      <w:spacing w:before="240" w:after="80"/>
+      <w:outlineLvl w:val="5"/>
     </w:pPr>
     <w:rPr>
-      <w:i w:val="1"/>
+      <w:i/>
       <w:color w:val="666666"/>
-      <w:sz w:val="22"/>
-      <w:szCs w:val="22"/>
     </w:rPr>
+  </w:style>
+  <w:style w:type="character" w:default="1" w:styleId="DefaultParagraphFont">
+    <w:name w:val="Default Paragraph Font"/>
+    <w:uiPriority w:val="1"/>
+    <w:semiHidden/>
+    <w:unhideWhenUsed/>
+  </w:style>
+  <w:style w:type="table" w:default="1" w:styleId="TableNormal">
+    <w:name w:val="Normal Table"/>
+    <w:uiPriority w:val="99"/>
+    <w:semiHidden/>
+    <w:unhideWhenUsed/>
+    <w:tblPr>
+      <w:tblInd w:w="0" w:type="dxa"/>
+      <w:tblCellMar>
+        <w:top w:w="0" w:type="dxa"/>
+        <w:left w:w="108" w:type="dxa"/>
+        <w:bottom w:w="0" w:type="dxa"/>
+        <w:right w:w="108" w:type="dxa"/>
+      </w:tblCellMar>
+    </w:tblPr>
+  </w:style>
+  <w:style w:type="numbering" w:default="1" w:styleId="NoList">
+    <w:name w:val="No List"/>
+    <w:uiPriority w:val="99"/>
+    <w:semiHidden/>
+    <w:unhideWhenUsed/>
   </w:style>
   <w:style w:type="paragraph" w:styleId="Title">
     <w:name w:val="Title"/>
     <w:basedOn w:val="Normal"/>
     <w:next w:val="Normal"/>
+    <w:uiPriority w:val="10"/>
+    <w:qFormat/>
     <w:pPr>
-      <w:keepNext w:val="1"/>
-      <w:keepLines w:val="1"/>
-      <w:pageBreakBefore w:val="0"/>
-      <w:spacing w:after="60" w:before="0" w:lineRule="auto"/>
+      <w:keepNext/>
+      <w:keepLines/>
+      <w:spacing w:after="60"/>
     </w:pPr>
     <w:rPr>
       <w:sz w:val="52"/>
@@ -1012,30 +1453,29 @@
     <w:name w:val="Subtitle"/>
     <w:basedOn w:val="Normal"/>
     <w:next w:val="Normal"/>
+    <w:uiPriority w:val="11"/>
+    <w:qFormat/>
     <w:pPr>
-      <w:keepNext w:val="1"/>
-      <w:keepLines w:val="1"/>
-      <w:pageBreakBefore w:val="0"/>
-      <w:spacing w:after="320" w:before="0" w:lineRule="auto"/>
+      <w:keepNext/>
+      <w:keepLines/>
+      <w:spacing w:after="320"/>
     </w:pPr>
     <w:rPr>
-      <w:rFonts w:ascii="Arial" w:cs="Arial" w:eastAsia="Arial" w:hAnsi="Arial"/>
-      <w:i w:val="0"/>
       <w:color w:val="666666"/>
       <w:sz w:val="30"/>
       <w:szCs w:val="30"/>
     </w:rPr>
   </w:style>
-  <w:style w:type="table" w:styleId="Table1">
+  <w:style w:type="table" w:customStyle="1" w:styleId="a">
     <w:basedOn w:val="TableNormal"/>
     <w:tblPr>
       <w:tblStyleRowBandSize w:val="1"/>
       <w:tblStyleColBandSize w:val="1"/>
       <w:tblCellMar>
-        <w:top w:w="100.0" w:type="dxa"/>
-        <w:left w:w="100.0" w:type="dxa"/>
-        <w:bottom w:w="100.0" w:type="dxa"/>
-        <w:right w:w="100.0" w:type="dxa"/>
+        <w:top w:w="100" w:type="dxa"/>
+        <w:left w:w="100" w:type="dxa"/>
+        <w:bottom w:w="100" w:type="dxa"/>
+        <w:right w:w="100" w:type="dxa"/>
       </w:tblCellMar>
     </w:tblPr>
   </w:style>
